--- a/译稿/08.docx
+++ b/译稿/08.docx
@@ -27,8 +27,6 @@
       <w:r>
         <w:br/>
       </w:r>
-      <w:bookmarkStart w:id="0" w:name="_GoBack"/>
-      <w:bookmarkEnd w:id="0"/>
       <w:r>
         <w:rPr>
           <w:rFonts w:hint="eastAsia"/>
@@ -506,19 +504,19 @@
         <w:rPr>
           <w:rFonts w:hint="eastAsia"/>
         </w:rPr>
-        <w:t>（数值计算版的</w:t>
-      </w:r>
-      <w:r>
-        <w:rPr>
-          <w:rFonts w:hint="eastAsia"/>
-        </w:rPr>
-        <w:t>Python</w:t>
-      </w:r>
-      <w:r>
-        <w:rPr>
-          <w:rFonts w:hint="eastAsia"/>
-        </w:rPr>
-        <w:t>库</w:t>
+        <w:t>（</w:t>
+      </w:r>
+      <w:r>
+        <w:rPr>
+          <w:rFonts w:hint="eastAsia"/>
+        </w:rPr>
+        <w:t>用于</w:t>
+      </w:r>
+      <w:r>
+        <w:rPr>
+          <w:rFonts w:hint="eastAsia"/>
+        </w:rPr>
+        <w:t>数值计算</w:t>
       </w:r>
       <w:r>
         <w:rPr>
@@ -549,19 +547,13 @@
         <w:rPr>
           <w:rFonts w:hint="eastAsia"/>
         </w:rPr>
-        <w:t>科学计算版的</w:t>
-      </w:r>
-      <w:r>
-        <w:rPr>
-          <w:rFonts w:hint="eastAsia"/>
-        </w:rPr>
-        <w:t>Python</w:t>
-      </w:r>
-      <w:r>
-        <w:rPr>
-          <w:rFonts w:hint="eastAsia"/>
-        </w:rPr>
-        <w:t>库</w:t>
+        <w:t>用于</w:t>
+      </w:r>
+      <w:r>
+        <w:rPr>
+          <w:rFonts w:hint="eastAsia"/>
+        </w:rPr>
+        <w:t>科学计算</w:t>
       </w:r>
       <w:r>
         <w:rPr>
@@ -948,13 +940,25 @@
         <w:rPr>
           <w:rFonts w:hint="eastAsia"/>
         </w:rPr>
-        <w:t>下面，我们先讨论</w:t>
-      </w:r>
-      <w:r>
-        <w:rPr>
-          <w:rFonts w:hint="eastAsia"/>
-        </w:rPr>
-        <w:t>ndarrays</w:t>
+        <w:t>下面，我们先</w:t>
+      </w:r>
+      <w:r>
+        <w:rPr>
+          <w:rFonts w:hint="eastAsia"/>
+        </w:rPr>
+        <w:t>来</w:t>
+      </w:r>
+      <w:r>
+        <w:rPr>
+          <w:rFonts w:hint="eastAsia"/>
+        </w:rPr>
+        <w:t>讨论</w:t>
+      </w:r>
+      <w:r>
+        <w:rPr>
+          <w:rFonts w:hint="eastAsia"/>
+        </w:rPr>
+        <w:t>ndarray</w:t>
       </w:r>
       <w:r>
         <w:rPr>
@@ -1414,13 +1418,31 @@
         <w:rPr>
           <w:rFonts w:hint="eastAsia"/>
         </w:rPr>
+        <w:t>库可以</w:t>
+      </w:r>
+      <w:r>
+        <w:rPr>
+          <w:rFonts w:hint="eastAsia"/>
+        </w:rPr>
         <w:t>通过</w:t>
       </w:r>
       <w:r>
         <w:rPr>
           <w:rFonts w:hint="eastAsia"/>
         </w:rPr>
-        <w:t>一个切片方法来</w:t>
+        <w:t>切片</w:t>
+      </w:r>
+      <w:r>
+        <w:rPr>
+          <w:rFonts w:hint="eastAsia"/>
+        </w:rPr>
+        <w:t>的</w:t>
+      </w:r>
+      <w:r>
+        <w:rPr>
+          <w:rFonts w:hint="eastAsia"/>
+        </w:rPr>
+        <w:t>方法来</w:t>
       </w:r>
       <w:r>
         <w:rPr>
@@ -2507,6 +2529,13 @@
           <w:rStyle w:val="shorttext"/>
           <w:rFonts w:hint="eastAsia"/>
         </w:rPr>
+        <w:t>除了</w:t>
+      </w:r>
+      <w:r>
+        <w:rPr>
+          <w:rStyle w:val="shorttext"/>
+          <w:rFonts w:hint="eastAsia"/>
+        </w:rPr>
         <w:t>我们</w:t>
       </w:r>
       <w:r>
@@ -2514,7 +2543,28 @@
           <w:rStyle w:val="shorttext"/>
           <w:rFonts w:hint="eastAsia"/>
         </w:rPr>
-        <w:t>在调用时应该提供起始值、结束值以及我们想要获得的样本数；在上面这个用例中，我们还得提供一个基数</w:t>
+        <w:t>应</w:t>
+      </w:r>
+      <w:r>
+        <w:rPr>
+          <w:rStyle w:val="shorttext"/>
+          <w:rFonts w:hint="eastAsia"/>
+        </w:rPr>
+        <w:t>在调用时提供起始值、结束值</w:t>
+      </w:r>
+      <w:r>
+        <w:rPr>
+          <w:rStyle w:val="shorttext"/>
+          <w:rFonts w:hint="eastAsia"/>
+        </w:rPr>
+        <w:t>及我们想要获得的样本数，</w:t>
+      </w:r>
+      <w:r>
+        <w:rPr>
+          <w:rStyle w:val="shorttext"/>
+          <w:rFonts w:hint="eastAsia"/>
+        </w:rPr>
+        <w:t>在上面这个用例中，我们还得提供一个基数</w:t>
       </w:r>
       <w:r>
         <w:rPr>
@@ -5593,6 +5643,14 @@
       </w:r>
     </w:p>
     <w:p>
+      <w:r>
+        <w:rPr>
+          <w:rFonts w:hint="eastAsia"/>
+        </w:rPr>
+        <w:t>这个</w:t>
+      </w:r>
+      <w:bookmarkStart w:id="0" w:name="_GoBack"/>
+      <w:bookmarkEnd w:id="0"/>
       <w:r>
         <w:rPr>
           <w:rFonts w:hint="eastAsia"/>
@@ -20009,7 +20067,7 @@
         <w:rStyle w:val="a6"/>
         <w:noProof/>
       </w:rPr>
-      <w:t>1</w:t>
+      <w:t>20</w:t>
     </w:r>
     <w:r>
       <w:rPr>
@@ -24865,7 +24923,7 @@
 </file>
 
 <file path=customXml/itemProps1.xml><?xml version="1.0" encoding="utf-8"?>
-<ds:datastoreItem xmlns:ds="http://schemas.openxmlformats.org/officeDocument/2006/customXml" ds:itemID="{F7D5421D-2540-4B3E-BC44-3E0BB9566AA8}">
+<ds:datastoreItem xmlns:ds="http://schemas.openxmlformats.org/officeDocument/2006/customXml" ds:itemID="{190F64C2-94EF-4201-8BEC-8E14049B7888}">
   <ds:schemaRefs>
     <ds:schemaRef ds:uri="http://schemas.openxmlformats.org/officeDocument/2006/bibliography"/>
   </ds:schemaRefs>
